--- a/Documentation/Test 1.2.docx
+++ b/Documentation/Test 1.2.docx
@@ -11,36 +11,74 @@
           <w:lang w:val="ru-RU" w:eastAsia="ru-RU"/>
         </w:rPr>
       </w:pPr>
-    </w:p>
-    <w:p>
-      <w:pPr>
-        <w:spacing w:before="100" w:beforeAutospacing="1" w:after="0"/>
-        <w:jc w:val="center"/>
-        <w:rPr>
-          <w:rFonts w:eastAsia="Times New Roman"/>
-          <w:lang w:val="ru-RU" w:eastAsia="ru-RU"/>
-        </w:rPr>
-      </w:pPr>
-    </w:p>
-    <w:p>
-      <w:pPr>
-        <w:spacing w:before="100" w:beforeAutospacing="1" w:after="0"/>
-        <w:jc w:val="center"/>
-        <w:rPr>
-          <w:rFonts w:eastAsia="Times New Roman"/>
-          <w:lang w:val="ru-RU" w:eastAsia="ru-RU"/>
-        </w:rPr>
-      </w:pPr>
-    </w:p>
-    <w:p>
-      <w:pPr>
-        <w:spacing w:before="100" w:beforeAutospacing="1" w:after="0"/>
-        <w:jc w:val="center"/>
-        <w:rPr>
-          <w:rFonts w:eastAsia="Times New Roman"/>
-          <w:lang w:val="ru-RU" w:eastAsia="ru-RU"/>
-        </w:rPr>
-      </w:pPr>
+      <w:r>
+        <w:rPr>
+          <w:noProof/>
+          <w:lang w:eastAsia="ru-RU"/>
+        </w:rPr>
+        <w:drawing>
+          <wp:anchor distT="0" distB="0" distL="114300" distR="114300" simplePos="0" relativeHeight="251659264" behindDoc="0" locked="0" layoutInCell="1" allowOverlap="1" wp14:anchorId="105337A8" wp14:editId="638AD67C">
+            <wp:simplePos x="0" y="0"/>
+            <wp:positionH relativeFrom="column">
+              <wp:posOffset>-1080135</wp:posOffset>
+            </wp:positionH>
+            <wp:positionV relativeFrom="paragraph">
+              <wp:posOffset>-691515</wp:posOffset>
+            </wp:positionV>
+            <wp:extent cx="7563485" cy="1950720"/>
+            <wp:effectExtent l="0" t="0" r="0" b="0"/>
+            <wp:wrapTopAndBottom/>
+            <wp:docPr id="1" name="Рисунок 1" descr="1"/>
+            <wp:cNvGraphicFramePr>
+              <a:graphicFrameLocks xmlns:a="http://schemas.openxmlformats.org/drawingml/2006/main" noChangeAspect="1"/>
+            </wp:cNvGraphicFramePr>
+            <a:graphic xmlns:a="http://schemas.openxmlformats.org/drawingml/2006/main">
+              <a:graphicData uri="http://schemas.openxmlformats.org/drawingml/2006/picture">
+                <pic:pic xmlns:pic="http://schemas.openxmlformats.org/drawingml/2006/picture">
+                  <pic:nvPicPr>
+                    <pic:cNvPr id="0" name="Picture 1" descr="1"/>
+                    <pic:cNvPicPr>
+                      <a:picLocks noChangeAspect="1" noChangeArrowheads="1"/>
+                    </pic:cNvPicPr>
+                  </pic:nvPicPr>
+                  <pic:blipFill>
+                    <a:blip r:embed="rId9" cstate="print">
+                      <a:extLst>
+                        <a:ext uri="{28A0092B-C50C-407E-A947-70E740481C1C}">
+                          <a14:useLocalDpi xmlns:a14="http://schemas.microsoft.com/office/drawing/2010/main" val="0"/>
+                        </a:ext>
+                      </a:extLst>
+                    </a:blip>
+                    <a:srcRect/>
+                    <a:stretch>
+                      <a:fillRect/>
+                    </a:stretch>
+                  </pic:blipFill>
+                  <pic:spPr bwMode="auto">
+                    <a:xfrm>
+                      <a:off x="0" y="0"/>
+                      <a:ext cx="7563485" cy="1950720"/>
+                    </a:xfrm>
+                    <a:prstGeom prst="rect">
+                      <a:avLst/>
+                    </a:prstGeom>
+                    <a:noFill/>
+                    <a:ln>
+                      <a:noFill/>
+                    </a:ln>
+                  </pic:spPr>
+                </pic:pic>
+              </a:graphicData>
+            </a:graphic>
+            <wp14:sizeRelH relativeFrom="margin">
+              <wp14:pctWidth>0</wp14:pctWidth>
+            </wp14:sizeRelH>
+            <wp14:sizeRelV relativeFrom="margin">
+              <wp14:pctHeight>0</wp14:pctHeight>
+            </wp14:sizeRelV>
+          </wp:anchor>
+        </w:drawing>
+      </w:r>
     </w:p>
     <w:p>
       <w:pPr>
@@ -424,7 +462,7 @@
         <w:jc w:val="center"/>
         <w:rPr>
           <w:rFonts w:eastAsia="Times New Roman"/>
-          <w:lang w:val="ru-RU" w:eastAsia="ru-RU"/>
+          <w:lang w:eastAsia="ru-RU"/>
         </w:rPr>
       </w:pPr>
       <w:r>
@@ -443,7 +481,44 @@
           <w:szCs w:val="27"/>
           <w:lang w:val="ru-RU" w:eastAsia="ru-RU"/>
         </w:rPr>
-        <w:t>___</w:t>
+        <w:fldChar w:fldCharType="begin"/>
+      </w:r>
+      <w:r>
+        <w:rPr>
+          <w:rFonts w:ascii="Arial" w:eastAsia="Times New Roman" w:hAnsi="Arial" w:cs="Arial"/>
+          <w:sz w:val="27"/>
+          <w:szCs w:val="27"/>
+          <w:lang w:val="ru-RU" w:eastAsia="ru-RU"/>
+        </w:rPr>
+        <w:instrText xml:space="preserve"> NUMPAGES   \* MERGEFORMAT </w:instrText>
+      </w:r>
+      <w:r>
+        <w:rPr>
+          <w:rFonts w:ascii="Arial" w:eastAsia="Times New Roman" w:hAnsi="Arial" w:cs="Arial"/>
+          <w:sz w:val="27"/>
+          <w:szCs w:val="27"/>
+          <w:lang w:val="ru-RU" w:eastAsia="ru-RU"/>
+        </w:rPr>
+        <w:fldChar w:fldCharType="separate"/>
+      </w:r>
+      <w:r>
+        <w:rPr>
+          <w:rFonts w:ascii="Arial" w:eastAsia="Times New Roman" w:hAnsi="Arial" w:cs="Arial"/>
+          <w:noProof/>
+          <w:sz w:val="27"/>
+          <w:szCs w:val="27"/>
+          <w:lang w:val="ru-RU" w:eastAsia="ru-RU"/>
+        </w:rPr>
+        <w:t>4</w:t>
+      </w:r>
+      <w:r>
+        <w:rPr>
+          <w:rFonts w:ascii="Arial" w:eastAsia="Times New Roman" w:hAnsi="Arial" w:cs="Arial"/>
+          <w:sz w:val="27"/>
+          <w:szCs w:val="27"/>
+          <w:lang w:val="ru-RU" w:eastAsia="ru-RU"/>
+        </w:rPr>
+        <w:fldChar w:fldCharType="end"/>
       </w:r>
     </w:p>
     <w:p>
@@ -2029,7 +2104,15 @@
         <w:rPr>
           <w:lang w:val="ru-RU"/>
         </w:rPr>
-        <w:t>Foris.IL интерфейс. Далее полученными параметрами конфигурируется веб-сервис</w:t>
+        <w:t>Foris.IL интерфейс. Далее получ</w:t>
+      </w:r>
+      <w:bookmarkStart w:id="8" w:name="_GoBack"/>
+      <w:bookmarkEnd w:id="8"/>
+      <w:r>
+        <w:rPr>
+          <w:lang w:val="ru-RU"/>
+        </w:rPr>
+        <w:t>енными параметрами конфигурируется веб-сервис</w:t>
       </w:r>
       <w:proofErr w:type="gramStart"/>
       <w:r>
@@ -2113,7 +2196,7 @@
                     </pic:cNvPicPr>
                   </pic:nvPicPr>
                   <pic:blipFill>
-                    <a:blip r:embed="rId9">
+                    <a:blip r:embed="rId10">
                       <a:extLst>
                         <a:ext uri="{28A0092B-C50C-407E-A947-70E740481C1C}">
                           <a14:useLocalDpi xmlns:a14="http://schemas.microsoft.com/office/drawing/2010/main" val="0"/>
@@ -2288,8 +2371,6 @@
         </w:rPr>
         <w:t xml:space="preserve"> </w:t>
       </w:r>
-      <w:bookmarkStart w:id="8" w:name="_GoBack"/>
-      <w:bookmarkEnd w:id="8"/>
       <w:r>
         <w:rPr>
           <w:lang w:val="ru-RU"/>
@@ -2468,7 +2549,7 @@
       </w:r>
     </w:p>
     <w:sectPr>
-      <w:footerReference w:type="default" r:id="rId10"/>
+      <w:footerReference w:type="default" r:id="rId11"/>
       <w:pgSz w:w="11906" w:h="16838"/>
       <w:pgMar w:top="1134" w:right="850" w:bottom="1134" w:left="1701" w:header="720" w:footer="720" w:gutter="0"/>
       <w:cols w:space="720"/>
@@ -2505,19 +2586,58 @@
 
 <file path=word/footer1.xml><?xml version="1.0" encoding="utf-8"?>
 <w:ftr xmlns:wpc="http://schemas.microsoft.com/office/word/2010/wordprocessingCanvas" xmlns:mc="http://schemas.openxmlformats.org/markup-compatibility/2006" xmlns:o="urn:schemas-microsoft-com:office:office" xmlns:r="http://schemas.openxmlformats.org/officeDocument/2006/relationships" xmlns:m="http://schemas.openxmlformats.org/officeDocument/2006/math" xmlns:v="urn:schemas-microsoft-com:vml" xmlns:wp14="http://schemas.microsoft.com/office/word/2010/wordprocessingDrawing" xmlns:wp="http://schemas.openxmlformats.org/drawingml/2006/wordprocessingDrawing" xmlns:w10="urn:schemas-microsoft-com:office:word" xmlns:w="http://schemas.openxmlformats.org/wordprocessingml/2006/main" xmlns:w14="http://schemas.microsoft.com/office/word/2010/wordml" xmlns:wpg="http://schemas.microsoft.com/office/word/2010/wordprocessingGroup" xmlns:wpi="http://schemas.microsoft.com/office/word/2010/wordprocessingInk" xmlns:wne="http://schemas.microsoft.com/office/word/2006/wordml" xmlns:wps="http://schemas.microsoft.com/office/word/2010/wordprocessingShape" mc:Ignorable="w14 wp14">
+  <w:sdt>
+    <w:sdtPr>
+      <w:id w:val="-1513064240"/>
+      <w:docPartObj>
+        <w:docPartGallery w:val="Page Numbers (Bottom of Page)"/>
+        <w:docPartUnique/>
+      </w:docPartObj>
+    </w:sdtPr>
+    <w:sdtContent>
+      <w:p>
+        <w:pPr>
+          <w:pStyle w:val="ae"/>
+          <w:jc w:val="right"/>
+        </w:pPr>
+        <w:r>
+          <w:fldChar w:fldCharType="begin"/>
+        </w:r>
+        <w:r>
+          <w:instrText>PAGE   \* MERGEFORMAT</w:instrText>
+        </w:r>
+        <w:r>
+          <w:fldChar w:fldCharType="separate"/>
+        </w:r>
+        <w:r>
+          <w:rPr>
+            <w:noProof/>
+            <w:lang w:val="ru-RU"/>
+          </w:rPr>
+          <w:t>1</w:t>
+        </w:r>
+        <w:r>
+          <w:fldChar w:fldCharType="end"/>
+        </w:r>
+      </w:p>
+    </w:sdtContent>
+  </w:sdt>
   <w:p>
     <w:pPr>
       <w:pStyle w:val="ae"/>
       <w:jc w:val="center"/>
       <w:rPr>
-        <w:lang w:val="ru-RU"/>
+        <w:sz w:val="20"/>
+        <w:szCs w:val="20"/>
       </w:rPr>
     </w:pPr>
     <w:r>
       <w:rPr>
-        <w:lang w:val="ru-RU"/>
+        <w:sz w:val="20"/>
+        <w:szCs w:val="20"/>
+        <w:lang w:val="ru-RU" w:eastAsia="ru-RU"/>
       </w:rPr>
-      <w:t>Москва 2013</w:t>
+      <w:t>Пример реализации синхронного метода</w:t>
     </w:r>
   </w:p>
 </w:ftr>
@@ -5039,7 +5159,7 @@
 </file>
 
 <file path=customXml/itemProps1.xml><?xml version="1.0" encoding="utf-8"?>
-<ds:datastoreItem xmlns:ds="http://schemas.openxmlformats.org/officeDocument/2006/customXml" ds:itemID="{6C870DF2-9E8F-4C16-9A95-82A783720992}">
+<ds:datastoreItem xmlns:ds="http://schemas.openxmlformats.org/officeDocument/2006/customXml" ds:itemID="{58249771-15D4-424A-90D7-68537D284837}">
   <ds:schemaRefs>
     <ds:schemaRef ds:uri="http://schemas.openxmlformats.org/officeDocument/2006/bibliography"/>
   </ds:schemaRefs>
